--- a/Final Report.docx
+++ b/Final Report.docx
@@ -334,16 +334,14 @@
       <w:r>
         <w:t xml:space="preserve">A variety of machine learning algorithms have been implemented to perform hand-written character recognition. In the paper written by </w:t>
       </w:r>
-      <w:proofErr w:type="spellStart"/>
-      <w:r>
-        <w:t>Naik,A</w:t>
-      </w:r>
-      <w:proofErr w:type="spellEnd"/>
-      <w:r>
-        <w:t xml:space="preserve"> and Desai, V, k-Nearest Neighbor and Support Vector Machine were utilized to classify Gujarati characters. k-Nearest Neighbor is a distance-based recognition method that computes the Euclidean distance between all samples within a training dataset. The k nearest neighbors to a data point are used to classify that data point such that the majority class of the neighbors determine that point’s class. The authors achieved an accuracy of 90% using 7-Nearest neighbors. Support Vector Machine transforms data into higher dimensions and will separate the classes using a decision hyperplane that maximizes the margin between the </w:t>
-      </w:r>
-      <w:r>
-        <w:t xml:space="preserve">hyperplane and the datapoints to promote generalization. The SVM utilized by the authors of the paper achieved an accuracy of 92% using a radial kernel </w:t>
+      <w:r>
+        <w:t>Naik, A</w:t>
+      </w:r>
+      <w:r>
+        <w:t xml:space="preserve"> and Desai, V, k-Nearest Neighbor and Support Vector Machine were utilized to classify Gujarati characters. k-Nearest Neighbor is a distance-based recognition method that computes the Euclidean distance between all samples within a training dataset. The k nearest neighbors to a data point are used to classify that data point such that the majority class of the neighbors determine that point’s class. The authors achieved an accuracy of 90% using 7-Nearest neighbors. Support Vector Machine transforms data into higher dimensions and will separate the classes using a decision hyperplane that maximizes the margin </w:t>
+      </w:r>
+      <w:r>
+        <w:t xml:space="preserve">between the hyperplane and the datapoints to promote generalization. The SVM utilized by the authors of the paper achieved an accuracy of 92% using a radial kernel </w:t>
       </w:r>
       <w:r>
         <w:t>[</w:t>
@@ -430,11 +428,11 @@
       </w:r>
       <w:proofErr w:type="spellEnd"/>
       <w:r>
-        <w:t xml:space="preserve">, R implemented and detailed a variety of pre-processing techniques for images of handwritten </w:t>
+        <w:t xml:space="preserve">, R implemented and detailed a </w:t>
       </w:r>
       <w:r>
         <w:lastRenderedPageBreak/>
-        <w:t>characters. In pre-processing the noise reduction techniques can be divided into filtering for smoothing and sharpening of the image, morphological operations for character thinning and boundary extraction, and noise modeling. The most common preprocessing technique is morphological operations. The benefit of morphological operations in image preprocessing is that these operations can remove image imperfections and emphasize the structure and features of these images. The two main types of morphological operations include dilation which adds pixels to boundaries and erosion which removes pixels from boundaries [5]</w:t>
+        <w:t>variety of pre-processing techniques for images of handwritten characters. In pre-processing the noise reduction techniques can be divided into filtering for smoothing and sharpening of the image, morphological operations for character thinning and boundary extraction, and noise modeling. The most common preprocessing technique is morphological operations. The benefit of morphological operations in image preprocessing is that these operations can remove image imperfections and emphasize the structure and features of these images. The two main types of morphological operations include dilation which adds pixels to boundaries and erosion which removes pixels from boundaries [5]</w:t>
       </w:r>
       <w:r>
         <w:t>.</w:t>
@@ -509,10 +507,34 @@
         <w:jc w:val="left"/>
       </w:pPr>
       <w:r>
-        <w:t xml:space="preserve">Our implementation utilized two morphological operations. Median blur was the first operation applied on the data, which takes the average of the neighboring pixels to calculate a new pixel value for the output. This had the effect of smoothing the edges of each character. Next, the MORPH_OPEN operation was performed, which is a combination of erosion, an operation which qualitatively “thins” the characters, and dilation, which has the opposite effect. These two operations in conjunction are effective at removing noise so as to ensure that the CNN does not potentially misclassify based on irrelevant data. Finally, the </w:t>
-      </w:r>
-      <w:r>
-        <w:t>resize function was used to make each image smaller (50x50), and used parameter INTER_AREA to perform the necessary decimation. The dataset was then split into a training set and a test set using a 90/10 ratio, and the pixels were scaled by a factor of 255 so that RGB data values fell in the range of 0-1.</w:t>
+        <w:t xml:space="preserve">Our implementation utilized two morphological operations. Median blur was the first operation applied on the data, which takes the average of the neighboring pixels to calculate a new pixel value for the output. </w:t>
+      </w:r>
+      <w:r>
+        <w:t xml:space="preserve">This had the effect of smoothing the edges of each character. This operation is very important as it slightly blurs the background lines, which can be seen in our data. Next, the MORPH_OPEN operation was performed, which is a combination of erosion, an operation which qualitatively “thins” the characters. </w:t>
+      </w:r>
+      <w:r>
+        <w:t xml:space="preserve">Finally, the resize function was used to make each image smaller </w:t>
+      </w:r>
+      <w:r>
+        <w:t xml:space="preserve">(50x50), and used parameter INTER_AREA to perform the necessary decimation. The dataset was then split into a training set and a test set using a </w:t>
+      </w:r>
+      <w:r>
+        <w:t>8</w:t>
+      </w:r>
+      <w:r>
+        <w:t>0/</w:t>
+      </w:r>
+      <w:r>
+        <w:t>2</w:t>
+      </w:r>
+      <w:r>
+        <w:t xml:space="preserve">0 ratio, and the pixels were scaled by a factor of 255 so that </w:t>
+      </w:r>
+      <w:r>
+        <w:t>pixel</w:t>
+      </w:r>
+      <w:r>
+        <w:t xml:space="preserve"> values fell in the range of 0-1.</w:t>
       </w:r>
     </w:p>
     <w:p>
@@ -535,15 +557,7 @@
         <w:t>one of the ten-character</w:t>
       </w:r>
       <w:r>
-        <w:t xml:space="preserve"> classes. This involved the use of </w:t>
-      </w:r>
-      <w:proofErr w:type="spellStart"/>
-      <w:r>
-        <w:t>Keras</w:t>
-      </w:r>
-      <w:proofErr w:type="spellEnd"/>
-      <w:r>
-        <w:t xml:space="preserve">, which is an API which was imported from the TensorFlow library. A sequential model was used, which is suitable for applications where there is only one input and one output to our model, which is true for our character recognition task. The CNN contains 23 layers in total, which were created sequentially using the add() function. </w:t>
+        <w:t xml:space="preserve"> classes. This involved the use of Keras, which is an API which was imported from the TensorFlow library. A sequential model was used, which is suitable for applications where there is only one input and one output to our model, which is true for our character recognition task. The CNN contains 23 layers in total, which were created sequentially using the add() function. </w:t>
       </w:r>
     </w:p>
     <w:p>
@@ -552,39 +566,7 @@
         <w:jc w:val="left"/>
       </w:pPr>
       <w:r>
-        <w:t xml:space="preserve">The model first began with two data augmentation layers: </w:t>
-      </w:r>
-      <w:proofErr w:type="spellStart"/>
-      <w:r>
-        <w:t>RandomContrast</w:t>
-      </w:r>
-      <w:proofErr w:type="spellEnd"/>
-      <w:r>
-        <w:t xml:space="preserve"> and </w:t>
-      </w:r>
-      <w:proofErr w:type="spellStart"/>
-      <w:r>
-        <w:t>RandomRotation</w:t>
-      </w:r>
-      <w:proofErr w:type="spellEnd"/>
-      <w:r>
-        <w:t xml:space="preserve">. The purpose of these data augmentation layers is to introduce random, yet realistic transformations on the input data so as to increase diversity of the training data. </w:t>
-      </w:r>
-      <w:proofErr w:type="spellStart"/>
-      <w:r>
-        <w:t>RandomContrast</w:t>
-      </w:r>
-      <w:proofErr w:type="spellEnd"/>
-      <w:r>
-        <w:t xml:space="preserve"> randomly adjusted the contrast of individual color channel, whereas </w:t>
-      </w:r>
-      <w:proofErr w:type="spellStart"/>
-      <w:r>
-        <w:t>RandomRotation</w:t>
-      </w:r>
-      <w:proofErr w:type="spellEnd"/>
-      <w:r>
-        <w:t xml:space="preserve"> randomly rotated the images. </w:t>
+        <w:t xml:space="preserve">The model first began with two data augmentation layers: RandomContrast and RandomRotation. The purpose of these data augmentation layers is to introduce random, yet realistic transformations on the input data so as to increase diversity of the training data. RandomContrast randomly adjusted the contrast of individual color channel, whereas RandomRotation randomly rotated the images. </w:t>
       </w:r>
     </w:p>
     <w:p>
@@ -818,7 +800,6 @@
                 <w:szCs w:val="20"/>
               </w:rPr>
             </w:pPr>
-            <w:proofErr w:type="spellStart"/>
             <w:r>
               <w:rPr>
                 <w:rFonts w:ascii="Times New Roman" w:hAnsi="Times New Roman" w:cs="Times New Roman"/>
@@ -827,7 +808,6 @@
               </w:rPr>
               <w:t>RandomContrast</w:t>
             </w:r>
-            <w:proofErr w:type="spellEnd"/>
           </w:p>
         </w:tc>
         <w:tc>
@@ -870,7 +850,6 @@
                 <w:szCs w:val="20"/>
               </w:rPr>
             </w:pPr>
-            <w:proofErr w:type="spellStart"/>
             <w:r>
               <w:rPr>
                 <w:rFonts w:ascii="Times New Roman" w:hAnsi="Times New Roman" w:cs="Times New Roman"/>
@@ -879,7 +858,6 @@
               </w:rPr>
               <w:t>RandomRotation</w:t>
             </w:r>
-            <w:proofErr w:type="spellEnd"/>
           </w:p>
         </w:tc>
         <w:tc>
@@ -1976,7 +1954,19 @@
         <w:jc w:val="left"/>
       </w:pPr>
       <w:r>
-        <w:t xml:space="preserve">After all the layers have been added to the CNN, the model is then fitted with the training data, and then evaluated using the test data. We used 600 epochs for out CNN, meaning that we will go through 600 complete passes in the CNN. Evaluating the testing set returns a list of scores for each epoch, and information regarding each epoch is displayed on the screen after running the program. Finally, a graph of the cross-entropy loss as a function of the epoch is displayed. </w:t>
+        <w:t xml:space="preserve">After all the layers have been added to the CNN, the model is then fitted with the training data, and then evaluated using the test data. We used </w:t>
+      </w:r>
+      <w:r>
+        <w:t>8</w:t>
+      </w:r>
+      <w:r>
+        <w:t xml:space="preserve">00 epochs for out CNN, meaning that we will go through </w:t>
+      </w:r>
+      <w:r>
+        <w:t>8</w:t>
+      </w:r>
+      <w:r>
+        <w:t xml:space="preserve">00 complete passes in the CNN. Evaluating the testing set returns a list of scores for each epoch, and information regarding each epoch is displayed on the screen after running the program. Finally, a graph of the cross-entropy loss as a function of the epoch is displayed. </w:t>
       </w:r>
     </w:p>
     <w:p>
@@ -2580,7 +2570,13 @@
         <w:t>3</w:t>
       </w:r>
       <w:r>
-        <w:t xml:space="preserve"> shows the convergence of the training accuracy and validation accuracy to 96+% after around 600 epochs. The training and validation accuracies are shown to be similar, so the model does not present and noticeable overfitting and underfitting.</w:t>
+        <w:t xml:space="preserve"> shows the convergence of the training accuracy and validation accuracy to 9</w:t>
+      </w:r>
+      <w:r>
+        <w:t>5</w:t>
+      </w:r>
+      <w:r>
+        <w:t>+% after around 600 epochs. The training and validation accuracies are shown to be similar, so the model does not present and noticeable overfitting and underfitting.</w:t>
       </w:r>
     </w:p>
     <w:p>
@@ -2591,7 +2587,13 @@
         <w:t xml:space="preserve">Finally, the final model was trained utilizing the complete dataset. Only 650 epochs were utilized for training the final model as Figure 3 shows convergence of the accuracies around 600 epochs. This model can be utilized to classify future and unknown handwritten character datasets. For an easy dataset with no new characters the model will simply classify the characters based on which classification has the highest probability for a given character. For a dataset with </w:t>
       </w:r>
       <w:r>
-        <w:t xml:space="preserve">new characters the model will similarly classify the characters based on probability, however if a character does not belong to a class with greater than 90% probability, it will be classified as an unknown class(-1). </w:t>
+        <w:t xml:space="preserve">new characters the model will similarly classify the characters based on probability, however if a character does not belong to a class with greater than </w:t>
+      </w:r>
+      <w:r>
+        <w:t>8</w:t>
+      </w:r>
+      <w:r>
+        <w:t xml:space="preserve">0% probability, it will be classified as an unknown class(-1). </w:t>
       </w:r>
     </w:p>
     <w:p>
